--- a/Deliverables/Market research.docx
+++ b/Deliverables/Market research.docx
@@ -882,7 +882,7 @@
           <w:szCs w:val="24"/>
           <w:lang w:eastAsia="en-GB"/>
         </w:rPr>
-        <w:t>To meet the needs of customers in waste management, the product will focus on accuracy, efficiency, and cost-effectiveness. I aim to provide a solution that is faster and more accurate than existing waste sorting products on the market. I will also offer a cost-effective solution that integrates easily with existing waste management systems.</w:t>
+        <w:t xml:space="preserve">To meet the needs of customers in waste management, the product will focus on accuracy, efficiency, and cost-effectiveness. I aim to provide a solution that is faster and more accurate than existing waste sorting products on the market. </w:t>
       </w:r>
     </w:p>
     <w:p>
@@ -901,7 +901,25 @@
           <w:szCs w:val="24"/>
           <w:lang w:eastAsia="en-GB"/>
         </w:rPr>
-        <w:t>The target audience for this product includes urban consumers living in apartments or small spaces, affluent consumers who prioritize environmental sustainability, families with children who want to teach them about sustainability, and small businesses or offices that generate a lot of waste. I will also add environmental articles and tips to promote sustainable living.</w:t>
+        <w:t xml:space="preserve">The target audience for this product includes urban consumers living in apartments or small spaces, </w:t>
+      </w:r>
+      <w:r>
+        <w:rPr>
+          <w:rFonts w:ascii="Segoe UI" w:hAnsi="Segoe UI" w:cs="Segoe UI"/>
+          <w:sz w:val="24"/>
+          <w:szCs w:val="24"/>
+          <w:lang w:eastAsia="en-GB"/>
+        </w:rPr>
+        <w:t xml:space="preserve">young people, </w:t>
+      </w:r>
+      <w:r>
+        <w:rPr>
+          <w:rFonts w:ascii="Segoe UI" w:hAnsi="Segoe UI" w:cs="Segoe UI"/>
+          <w:sz w:val="24"/>
+          <w:szCs w:val="24"/>
+          <w:lang w:eastAsia="en-GB"/>
+        </w:rPr>
+        <w:t>affluent consumers who prioritize environmental sustainability, families with children who want to teach them about sustainability, and small businesses or offices that generate a lot of waste. I will also add environmental articles and tips to promote sustainable living.</w:t>
       </w:r>
     </w:p>
     <w:p>
@@ -998,19 +1016,201 @@
         <w:spacing w:before="0" w:beforeAutospacing="0" w:after="0" w:afterAutospacing="0" w:line="480" w:lineRule="auto"/>
       </w:pPr>
       <w:r>
-        <w:t xml:space="preserve">Netherlands, S. (2022, December 20). </w:t>
+        <w:t xml:space="preserve">Commisso, D. (2022, December 7). </w:t>
       </w:r>
       <w:r>
         <w:rPr>
           <w:i/>
           <w:iCs/>
         </w:rPr>
+        <w:t xml:space="preserve">Trash Talk: Less Than a Third of Young Adults Recycle on a Regular Basis - </w:t>
+      </w:r>
+      <w:proofErr w:type="spellStart"/>
+      <w:r>
+        <w:rPr>
+          <w:i/>
+          <w:iCs/>
+        </w:rPr>
+        <w:t>CivicScience</w:t>
+      </w:r>
+      <w:proofErr w:type="spellEnd"/>
+      <w:r>
+        <w:t xml:space="preserve">. </w:t>
+      </w:r>
+      <w:proofErr w:type="spellStart"/>
+      <w:r>
+        <w:t>CivicScience</w:t>
+      </w:r>
+      <w:proofErr w:type="spellEnd"/>
+      <w:r>
+        <w:t xml:space="preserve">. </w:t>
+      </w:r>
+      <w:hyperlink r:id="rId7" w:history="1">
+        <w:r>
+          <w:rPr>
+            <w:rStyle w:val="Hyperlink"/>
+          </w:rPr>
+          <w:t>https://civicscience.com/trash-talk-less-than-a-third-of-young-adults-recycle-on-a-regular-basis/#:~:text=Adults%20under%20age%2035%20are,or%20simply%20not%20at%20all</w:t>
+        </w:r>
+      </w:hyperlink>
+      <w:r>
+        <w:t>.</w:t>
+      </w:r>
+      <w:r>
+        <w:t xml:space="preserve"> </w:t>
+      </w:r>
+    </w:p>
+    <w:p>
+      <w:pPr>
+        <w:pStyle w:val="NormalWeb"/>
+        <w:numPr>
+          <w:ilvl w:val="0"/>
+          <w:numId w:val="1"/>
+        </w:numPr>
+        <w:spacing w:before="0" w:beforeAutospacing="0" w:after="0" w:afterAutospacing="0" w:line="480" w:lineRule="auto"/>
+        <w:rPr>
+          <w:lang w:val="nl-NL"/>
+        </w:rPr>
+      </w:pPr>
+      <w:r>
+        <w:rPr>
+          <w:i/>
+          <w:iCs/>
+        </w:rPr>
+        <w:t>Report Shows Younger Generations Continue to Recycle Despite Recent Headlines</w:t>
+      </w:r>
+      <w:r>
+        <w:t xml:space="preserve">. (2019, August 19). </w:t>
+      </w:r>
+      <w:proofErr w:type="spellStart"/>
+      <w:r>
+        <w:rPr>
+          <w:lang w:val="nl-NL"/>
+        </w:rPr>
+        <w:t>Eponline</w:t>
+      </w:r>
+      <w:proofErr w:type="spellEnd"/>
+      <w:r>
+        <w:rPr>
+          <w:lang w:val="nl-NL"/>
+        </w:rPr>
+        <w:t xml:space="preserve">. </w:t>
+      </w:r>
+      <w:hyperlink r:id="rId8" w:history="1">
+        <w:r>
+          <w:rPr>
+            <w:rStyle w:val="Hyperlink"/>
+            <w:lang w:val="nl-NL"/>
+          </w:rPr>
+          <w:t>https://eponline.com/articles/2019/08/19/report-shows-younger-generations-continue-to-recycle-despite-recent-</w:t>
+        </w:r>
+        <w:r>
+          <w:rPr>
+            <w:rStyle w:val="Hyperlink"/>
+            <w:lang w:val="nl-NL"/>
+          </w:rPr>
+          <w:lastRenderedPageBreak/>
+          <w:t>headlines.aspx#:~:text=Most%20people%20who%20recycle%20are,that%20range%20reporting%20they%20recycle</w:t>
+        </w:r>
+      </w:hyperlink>
+      <w:r>
+        <w:rPr>
+          <w:lang w:val="nl-NL"/>
+        </w:rPr>
+        <w:t>.</w:t>
+      </w:r>
+      <w:r>
+        <w:rPr>
+          <w:lang w:val="nl-NL"/>
+        </w:rPr>
+        <w:t xml:space="preserve"> </w:t>
+      </w:r>
+    </w:p>
+    <w:p>
+      <w:pPr>
+        <w:pStyle w:val="NormalWeb"/>
+        <w:numPr>
+          <w:ilvl w:val="0"/>
+          <w:numId w:val="1"/>
+        </w:numPr>
+        <w:spacing w:before="0" w:beforeAutospacing="0" w:after="0" w:afterAutospacing="0" w:line="480" w:lineRule="auto"/>
+      </w:pPr>
+      <w:r>
+        <w:rPr>
+          <w:i/>
+          <w:iCs/>
+        </w:rPr>
+        <w:t>Global waste and recycling market</w:t>
+      </w:r>
+      <w:r>
+        <w:t xml:space="preserve">. (n.d.). AMCS Group. </w:t>
+      </w:r>
+      <w:hyperlink r:id="rId9" w:history="1">
+        <w:r>
+          <w:rPr>
+            <w:rStyle w:val="Hyperlink"/>
+          </w:rPr>
+          <w:t>https://www.amcsgroup.com/blogs/global-waste-and-recycling-market-trends/</w:t>
+        </w:r>
+      </w:hyperlink>
+      <w:r>
+        <w:t xml:space="preserve"> </w:t>
+      </w:r>
+    </w:p>
+    <w:p>
+      <w:pPr>
+        <w:pStyle w:val="NormalWeb"/>
+        <w:numPr>
+          <w:ilvl w:val="0"/>
+          <w:numId w:val="1"/>
+        </w:numPr>
+        <w:spacing w:before="0" w:beforeAutospacing="0" w:after="0" w:afterAutospacing="0" w:line="480" w:lineRule="auto"/>
+      </w:pPr>
+      <w:r>
+        <w:rPr>
+          <w:i/>
+          <w:iCs/>
+        </w:rPr>
+        <w:t>Waste Recycling Services Market Size, Share &amp; Trends Analysis Report By Application (Industrial, Municipal), By Product (Paper &amp; Paperboard, Plastics), By Region (APAC, EU, MEA), And Segment Forecasts, 2020 - 2028</w:t>
+      </w:r>
+      <w:r>
+        <w:t xml:space="preserve">. (n.d.). </w:t>
+      </w:r>
+      <w:hyperlink r:id="rId10" w:history="1">
+        <w:r>
+          <w:rPr>
+            <w:rStyle w:val="Hyperlink"/>
+          </w:rPr>
+          <w:t>https://www.grandviewresearch.com/industry-analysis/waste-recycling-services-market</w:t>
+        </w:r>
+      </w:hyperlink>
+      <w:r>
+        <w:t xml:space="preserve"> </w:t>
+      </w:r>
+    </w:p>
+    <w:p>
+      <w:pPr>
+        <w:pStyle w:val="NormalWeb"/>
+        <w:numPr>
+          <w:ilvl w:val="0"/>
+          <w:numId w:val="1"/>
+        </w:numPr>
+        <w:spacing w:before="0" w:beforeAutospacing="0" w:after="0" w:afterAutospacing="0" w:line="480" w:lineRule="auto"/>
+      </w:pPr>
+      <w:r>
+        <w:t xml:space="preserve">Netherlands, S. (2022, December 20). </w:t>
+      </w:r>
+      <w:r>
+        <w:rPr>
+          <w:i/>
+          <w:iCs/>
+        </w:rPr>
         <w:t>Municipal waste; quantities</w:t>
       </w:r>
       <w:r>
         <w:t xml:space="preserve">. Statistics Netherlands. </w:t>
       </w:r>
-      <w:hyperlink r:id="rId7" w:history="1">
+      <w:hyperlink r:id="rId11" w:history="1">
         <w:r>
           <w:rPr>
             <w:rStyle w:val="Hyperlink"/>
@@ -1044,7 +1244,7 @@
       <w:r>
         <w:t xml:space="preserve">. Blog Hotspot. Retrieved February 9, 2023, from </w:t>
       </w:r>
-      <w:hyperlink r:id="rId8" w:history="1">
+      <w:hyperlink r:id="rId12" w:history="1">
         <w:r>
           <w:rPr>
             <w:rStyle w:val="Hyperlink"/>
@@ -1078,7 +1278,7 @@
       <w:r>
         <w:t xml:space="preserve">. Rock Content. Retrieved February 9, 2023, from </w:t>
       </w:r>
-      <w:hyperlink r:id="rId9" w:history="1">
+      <w:hyperlink r:id="rId13" w:history="1">
         <w:r>
           <w:rPr>
             <w:rStyle w:val="Hyperlink"/>
